--- a/Lab1 scd.docx
+++ b/Lab1 scd.docx
@@ -231,13 +231,95 @@
           <w:sz w:val="24"/>
         </w:rPr>
       </w:pPr>
+    </w:p>
+    <w:p>
+      <w:pPr>
+        <w:rPr>
+          <w:rFonts w:ascii="Times New Roman" w:hAnsi="Times New Roman" w:cs="Times New Roman"/>
+          <w:b/>
+          <w:sz w:val="24"/>
+        </w:rPr>
+      </w:pPr>
+    </w:p>
+    <w:p>
+      <w:pPr>
+        <w:rPr>
+          <w:rFonts w:ascii="Times New Roman" w:hAnsi="Times New Roman" w:cs="Times New Roman"/>
+          <w:b/>
+          <w:sz w:val="24"/>
+        </w:rPr>
+      </w:pPr>
+    </w:p>
+    <w:p>
+      <w:pPr>
+        <w:rPr>
+          <w:rFonts w:ascii="Times New Roman" w:hAnsi="Times New Roman" w:cs="Times New Roman"/>
+          <w:b/>
+          <w:sz w:val="24"/>
+        </w:rPr>
+      </w:pPr>
+    </w:p>
+    <w:p>
+      <w:pPr>
+        <w:rPr>
+          <w:rFonts w:ascii="Times New Roman" w:hAnsi="Times New Roman" w:cs="Times New Roman"/>
+          <w:b/>
+          <w:sz w:val="24"/>
+        </w:rPr>
+      </w:pPr>
+    </w:p>
+    <w:p>
+      <w:pPr>
+        <w:rPr>
+          <w:rFonts w:ascii="Times New Roman" w:hAnsi="Times New Roman" w:cs="Times New Roman"/>
+          <w:b/>
+          <w:sz w:val="24"/>
+        </w:rPr>
+      </w:pPr>
+    </w:p>
+    <w:p>
+      <w:pPr>
+        <w:rPr>
+          <w:rFonts w:ascii="Times New Roman" w:hAnsi="Times New Roman" w:cs="Times New Roman"/>
+          <w:b/>
+          <w:sz w:val="24"/>
+        </w:rPr>
+      </w:pPr>
+    </w:p>
+    <w:p>
+      <w:pPr>
+        <w:rPr>
+          <w:rFonts w:ascii="Times New Roman" w:hAnsi="Times New Roman" w:cs="Times New Roman"/>
+          <w:b/>
+          <w:sz w:val="24"/>
+        </w:rPr>
+      </w:pPr>
+    </w:p>
+    <w:p>
+      <w:pPr>
+        <w:rPr>
+          <w:rFonts w:ascii="Times New Roman" w:hAnsi="Times New Roman" w:cs="Times New Roman"/>
+          <w:b/>
+          <w:sz w:val="24"/>
+        </w:rPr>
+      </w:pPr>
+    </w:p>
+    <w:p>
+      <w:pPr>
+        <w:rPr>
+          <w:rFonts w:ascii="Times New Roman" w:hAnsi="Times New Roman" w:cs="Times New Roman"/>
+          <w:b/>
+          <w:sz w:val="24"/>
+        </w:rPr>
+      </w:pPr>
       <w:r>
         <w:rPr>
           <w:rFonts w:ascii="Times New Roman" w:hAnsi="Times New Roman" w:cs="Times New Roman"/>
           <w:b/>
           <w:sz w:val="24"/>
         </w:rPr>
-        <w:t>Upload any of your Java Project files and perform commit, push, pull and merge operations</w:t>
+        <w:lastRenderedPageBreak/>
+        <w:t>Upload any of your Java Project files and perform commit</w:t>
       </w:r>
     </w:p>
     <w:tbl>
@@ -266,7 +348,6 @@
               <w:rPr>
                 <w:noProof/>
               </w:rPr>
-              <w:lastRenderedPageBreak/>
               <w:drawing>
                 <wp:inline distT="0" distB="0" distL="0" distR="0" wp14:anchorId="6C470C91" wp14:editId="2AAE241B">
                   <wp:extent cx="5943600" cy="2834640"/>
@@ -391,6 +472,69 @@
         </w:rPr>
       </w:pPr>
     </w:p>
+    <w:p>
+      <w:pPr>
+        <w:rPr>
+          <w:rFonts w:ascii="Times New Roman" w:hAnsi="Times New Roman" w:cs="Times New Roman"/>
+          <w:b/>
+          <w:sz w:val="24"/>
+        </w:rPr>
+      </w:pPr>
+    </w:p>
+    <w:p>
+      <w:pPr>
+        <w:rPr>
+          <w:rFonts w:ascii="Times New Roman" w:hAnsi="Times New Roman" w:cs="Times New Roman"/>
+          <w:b/>
+          <w:sz w:val="24"/>
+        </w:rPr>
+      </w:pPr>
+    </w:p>
+    <w:p>
+      <w:pPr>
+        <w:rPr>
+          <w:rFonts w:ascii="Times New Roman" w:hAnsi="Times New Roman" w:cs="Times New Roman"/>
+          <w:b/>
+          <w:sz w:val="24"/>
+        </w:rPr>
+      </w:pPr>
+    </w:p>
+    <w:p>
+      <w:pPr>
+        <w:rPr>
+          <w:rFonts w:ascii="Times New Roman" w:hAnsi="Times New Roman" w:cs="Times New Roman"/>
+          <w:b/>
+          <w:sz w:val="24"/>
+        </w:rPr>
+      </w:pPr>
+    </w:p>
+    <w:p>
+      <w:pPr>
+        <w:rPr>
+          <w:rFonts w:ascii="Times New Roman" w:hAnsi="Times New Roman" w:cs="Times New Roman"/>
+          <w:b/>
+          <w:sz w:val="24"/>
+        </w:rPr>
+      </w:pPr>
+    </w:p>
+    <w:p>
+      <w:pPr>
+        <w:rPr>
+          <w:rFonts w:ascii="Times New Roman" w:hAnsi="Times New Roman" w:cs="Times New Roman"/>
+          <w:b/>
+          <w:sz w:val="24"/>
+        </w:rPr>
+      </w:pPr>
+      <w:r>
+        <w:rPr>
+          <w:rFonts w:ascii="Times New Roman" w:hAnsi="Times New Roman" w:cs="Times New Roman"/>
+          <w:b/>
+          <w:sz w:val="24"/>
+        </w:rPr>
+        <w:lastRenderedPageBreak/>
+        <w:t>Pull:</w:t>
+      </w:r>
+    </w:p>
     <w:tbl>
       <w:tblPr>
         <w:tblStyle w:val="TableGrid"/>
@@ -417,7 +561,6 @@
               <w:rPr>
                 <w:noProof/>
               </w:rPr>
-              <w:lastRenderedPageBreak/>
               <w:drawing>
                 <wp:inline distT="0" distB="0" distL="0" distR="0" wp14:anchorId="0E9F19DC" wp14:editId="0E531280">
                   <wp:extent cx="5943600" cy="2865755"/>
@@ -551,6 +694,80 @@
         </w:rPr>
       </w:pPr>
     </w:p>
+    <w:p>
+      <w:pPr>
+        <w:rPr>
+          <w:rFonts w:ascii="Times New Roman" w:hAnsi="Times New Roman" w:cs="Times New Roman"/>
+          <w:b/>
+          <w:sz w:val="24"/>
+        </w:rPr>
+      </w:pPr>
+    </w:p>
+    <w:p>
+      <w:pPr>
+        <w:rPr>
+          <w:rFonts w:ascii="Times New Roman" w:hAnsi="Times New Roman" w:cs="Times New Roman"/>
+          <w:b/>
+          <w:sz w:val="24"/>
+        </w:rPr>
+      </w:pPr>
+    </w:p>
+    <w:p>
+      <w:pPr>
+        <w:rPr>
+          <w:rFonts w:ascii="Times New Roman" w:hAnsi="Times New Roman" w:cs="Times New Roman"/>
+          <w:b/>
+          <w:sz w:val="24"/>
+        </w:rPr>
+      </w:pPr>
+    </w:p>
+    <w:p>
+      <w:pPr>
+        <w:rPr>
+          <w:rFonts w:ascii="Times New Roman" w:hAnsi="Times New Roman" w:cs="Times New Roman"/>
+          <w:b/>
+          <w:sz w:val="24"/>
+        </w:rPr>
+      </w:pPr>
+    </w:p>
+    <w:p>
+      <w:pPr>
+        <w:rPr>
+          <w:rFonts w:ascii="Times New Roman" w:hAnsi="Times New Roman" w:cs="Times New Roman"/>
+          <w:b/>
+          <w:sz w:val="24"/>
+        </w:rPr>
+      </w:pPr>
+    </w:p>
+    <w:p>
+      <w:pPr>
+        <w:rPr>
+          <w:rFonts w:ascii="Times New Roman" w:hAnsi="Times New Roman" w:cs="Times New Roman"/>
+          <w:b/>
+          <w:sz w:val="24"/>
+          <w:u w:val="single"/>
+        </w:rPr>
+      </w:pPr>
+      <w:r>
+        <w:rPr>
+          <w:rFonts w:ascii="Times New Roman" w:hAnsi="Times New Roman" w:cs="Times New Roman"/>
+          <w:b/>
+          <w:sz w:val="24"/>
+          <w:u w:val="single"/>
+        </w:rPr>
+        <w:lastRenderedPageBreak/>
+        <w:t>Merge Operations</w:t>
+      </w:r>
+      <w:r>
+        <w:rPr>
+          <w:rFonts w:ascii="Times New Roman" w:hAnsi="Times New Roman" w:cs="Times New Roman"/>
+          <w:b/>
+          <w:sz w:val="24"/>
+          <w:u w:val="single"/>
+        </w:rPr>
+        <w:t>:</w:t>
+      </w:r>
+    </w:p>
     <w:tbl>
       <w:tblPr>
         <w:tblStyle w:val="TableGrid"/>
@@ -577,7 +794,6 @@
               <w:rPr>
                 <w:noProof/>
               </w:rPr>
-              <w:lastRenderedPageBreak/>
               <w:drawing>
                 <wp:inline distT="0" distB="0" distL="0" distR="0" wp14:anchorId="7E0D45A3" wp14:editId="46DA5E40">
                   <wp:extent cx="5943600" cy="2913380"/>
